--- a/docs/SEFCOM  ENVIRONMENT.docx
+++ b/docs/SEFCOM  ENVIRONMENT.docx
@@ -1,38 +1,360 @@
 
 <file path=word/document.xml><?xml version="1.0" encoding="utf-8"?>
-<w:document xmlns:wpc="http://schemas.microsoft.com/office/word/2010/wordprocessingCanvas" xmlns:cx="http://schemas.microsoft.com/office/drawing/2014/chartex" xmlns:cx1="http://schemas.microsoft.com/office/drawing/2015/9/8/chartex" xmlns:cx2="http://schemas.microsoft.com/office/drawing/2015/10/21/chartex" xmlns:cx3="http://schemas.microsoft.com/office/drawing/2016/5/9/chartex" xmlns:cx4="http://schemas.microsoft.com/office/drawing/2016/5/10/chartex" xmlns:cx5="http://schemas.microsoft.com/office/drawing/2016/5/11/chartex" xmlns:cx6="http://schemas.microsoft.com/office/drawing/2016/5/12/chartex" xmlns:cx7="http://schemas.microsoft.com/office/drawing/2016/5/13/chartex" xmlns:cx8="http://schemas.microsoft.com/office/drawing/2016/5/14/chartex" xmlns:mc="http://schemas.openxmlformats.org/markup-compatibility/2006" xmlns:aink="http://schemas.microsoft.com/office/drawing/2016/ink" xmlns:am3d="http://schemas.microsoft.com/office/drawing/2017/model3d" xmlns:o="urn:schemas-microsoft-com:office:office" xmlns:r="http://schemas.openxmlformats.org/officeDocument/2006/relationships" xmlns:m="http://schemas.openxmlformats.org/officeDocument/2006/math" xmlns:v="urn:schemas-microsoft-com:vml" xmlns:wp14="http://schemas.microsoft.com/office/word/2010/wordprocessingDrawing" xmlns:wp="http://schemas.openxmlformats.org/drawingml/2006/wordprocessingDrawing" xmlns:w10="urn:schemas-microsoft-com:office:word" xmlns:w="http://schemas.openxmlformats.org/wordprocessingml/2006/main" xmlns:w14="http://schemas.microsoft.com/office/word/2010/wordml" xmlns:w15="http://schemas.microsoft.com/office/word/2012/wordml" xmlns:w16cid="http://schemas.microsoft.com/office/word/2016/wordml/cid" xmlns:w16se="http://schemas.microsoft.com/office/word/2015/wordml/symex" xmlns:wpg="http://schemas.microsoft.com/office/word/2010/wordprocessingGroup" xmlns:wpi="http://schemas.microsoft.com/office/word/2010/wordprocessingInk" xmlns:wne="http://schemas.microsoft.com/office/word/2006/wordml" xmlns:wps="http://schemas.microsoft.com/office/word/2010/wordprocessingShape" mc:Ignorable="w14 w15 w16se w16cid wp14">
+<w:document xmlns:wpc="http://schemas.microsoft.com/office/word/2010/wordprocessingCanvas" xmlns:cx="http://schemas.microsoft.com/office/drawing/2014/chartex" xmlns:mc="http://schemas.openxmlformats.org/markup-compatibility/2006" xmlns:o="urn:schemas-microsoft-com:office:office" xmlns:r="http://schemas.openxmlformats.org/officeDocument/2006/relationships" xmlns:m="http://schemas.openxmlformats.org/officeDocument/2006/math" xmlns:v="urn:schemas-microsoft-com:vml" xmlns:wp14="http://schemas.microsoft.com/office/word/2010/wordprocessingDrawing" xmlns:wp="http://schemas.openxmlformats.org/drawingml/2006/wordprocessingDrawing" xmlns:w10="urn:schemas-microsoft-com:office:word" xmlns:w="http://schemas.openxmlformats.org/wordprocessingml/2006/main" xmlns:w14="http://schemas.microsoft.com/office/word/2010/wordml" xmlns:w15="http://schemas.microsoft.com/office/word/2012/wordml" xmlns:w16se="http://schemas.microsoft.com/office/word/2015/wordml/symex" xmlns:wpg="http://schemas.microsoft.com/office/word/2010/wordprocessingGroup" xmlns:wpi="http://schemas.microsoft.com/office/word/2010/wordprocessingInk" xmlns:wne="http://schemas.microsoft.com/office/word/2006/wordml" xmlns:wps="http://schemas.microsoft.com/office/word/2010/wordprocessingShape" mc:Ignorable="w14 w15 w16se wp14">
   <w:body>
     <w:p>
       <w:pPr>
-        <w:rPr>
-          <w:b/>
-          <w:bCs/>
-          <w:u w:val="single"/>
-        </w:rPr>
-      </w:pPr>
-      <w:r>
-        <w:rPr>
-          <w:b/>
-          <w:bCs/>
+        <w:jc w:val="both"/>
+        <w:rPr>
+          <w:b/>
+          <w:bCs/>
+          <w:sz w:val="16"/>
+          <w:szCs w:val="16"/>
+        </w:rPr>
+      </w:pPr>
+      <w:r>
+        <w:rPr>
+          <w:b/>
+          <w:bCs/>
+          <w:sz w:val="16"/>
+          <w:szCs w:val="16"/>
+          <w:highlight w:val="yellow"/>
           <w:u w:val="single"/>
         </w:rPr>
         <w:t>Home Page</w:t>
       </w:r>
+      <w:r>
+        <w:rPr>
+          <w:b/>
+          <w:bCs/>
+          <w:sz w:val="16"/>
+          <w:szCs w:val="16"/>
+        </w:rPr>
+        <w:t xml:space="preserve">  </w:t>
+      </w:r>
+      <w:r>
+        <w:rPr>
+          <w:b/>
+          <w:bCs/>
+          <w:sz w:val="16"/>
+          <w:szCs w:val="16"/>
+        </w:rPr>
+        <w:t xml:space="preserve"> </w:t>
+      </w:r>
+      <w:r>
+        <w:rPr>
+          <w:b/>
+          <w:bCs/>
+          <w:sz w:val="16"/>
+          <w:szCs w:val="16"/>
+        </w:rPr>
+        <w:t xml:space="preserve"> </w:t>
+      </w:r>
+      <w:r>
+        <w:rPr>
+          <w:b/>
+          <w:bCs/>
+          <w:sz w:val="16"/>
+          <w:szCs w:val="16"/>
+          <w:highlight w:val="yellow"/>
+          <w:u w:val="single"/>
+        </w:rPr>
+        <w:t>About Us</w:t>
+      </w:r>
+      <w:r>
+        <w:rPr>
+          <w:b/>
+          <w:bCs/>
+          <w:sz w:val="16"/>
+          <w:szCs w:val="16"/>
+        </w:rPr>
+        <w:t xml:space="preserve">  </w:t>
+      </w:r>
+      <w:r>
+        <w:rPr>
+          <w:b/>
+          <w:bCs/>
+          <w:sz w:val="16"/>
+          <w:szCs w:val="16"/>
+        </w:rPr>
+        <w:t xml:space="preserve"> </w:t>
+      </w:r>
+      <w:r>
+        <w:rPr>
+          <w:b/>
+          <w:bCs/>
+          <w:sz w:val="16"/>
+          <w:szCs w:val="16"/>
+        </w:rPr>
+        <w:t xml:space="preserve"> </w:t>
+      </w:r>
+      <w:r>
+        <w:rPr>
+          <w:b/>
+          <w:bCs/>
+          <w:sz w:val="16"/>
+          <w:szCs w:val="16"/>
+          <w:highlight w:val="yellow"/>
+          <w:u w:val="single"/>
+        </w:rPr>
+        <w:t>Specialist Services</w:t>
+      </w:r>
+      <w:r>
+        <w:rPr>
+          <w:b/>
+          <w:bCs/>
+          <w:sz w:val="16"/>
+          <w:szCs w:val="16"/>
+        </w:rPr>
+        <w:t xml:space="preserve"> </w:t>
+      </w:r>
+      <w:r>
+        <w:rPr>
+          <w:b/>
+          <w:bCs/>
+          <w:sz w:val="16"/>
+          <w:szCs w:val="16"/>
+        </w:rPr>
+        <w:t xml:space="preserve"> </w:t>
+      </w:r>
+      <w:r>
+        <w:rPr>
+          <w:b/>
+          <w:bCs/>
+          <w:sz w:val="16"/>
+          <w:szCs w:val="16"/>
+        </w:rPr>
+        <w:t xml:space="preserve">  </w:t>
+      </w:r>
+      <w:r>
+        <w:rPr>
+          <w:b/>
+          <w:bCs/>
+          <w:sz w:val="16"/>
+          <w:szCs w:val="16"/>
+          <w:highlight w:val="yellow"/>
+          <w:u w:val="single"/>
+        </w:rPr>
+        <w:t>Software Applications</w:t>
+      </w:r>
+      <w:r>
+        <w:rPr>
+          <w:b/>
+          <w:bCs/>
+          <w:sz w:val="16"/>
+          <w:szCs w:val="16"/>
+        </w:rPr>
+        <w:t xml:space="preserve"> </w:t>
+      </w:r>
+      <w:r>
+        <w:rPr>
+          <w:b/>
+          <w:bCs/>
+          <w:sz w:val="16"/>
+          <w:szCs w:val="16"/>
+        </w:rPr>
+        <w:t xml:space="preserve"> </w:t>
+      </w:r>
+      <w:r>
+        <w:rPr>
+          <w:b/>
+          <w:bCs/>
+          <w:sz w:val="16"/>
+          <w:szCs w:val="16"/>
+        </w:rPr>
+        <w:t xml:space="preserve">  </w:t>
+      </w:r>
+      <w:r>
+        <w:rPr>
+          <w:b/>
+          <w:bCs/>
+          <w:sz w:val="16"/>
+          <w:szCs w:val="16"/>
+          <w:highlight w:val="yellow"/>
+          <w:u w:val="single"/>
+        </w:rPr>
+        <w:t>Our Partners</w:t>
+      </w:r>
+      <w:r>
+        <w:rPr>
+          <w:b/>
+          <w:bCs/>
+          <w:sz w:val="16"/>
+          <w:szCs w:val="16"/>
+        </w:rPr>
+        <w:t xml:space="preserve"> </w:t>
+      </w:r>
+      <w:r>
+        <w:rPr>
+          <w:b/>
+          <w:bCs/>
+          <w:sz w:val="16"/>
+          <w:szCs w:val="16"/>
+        </w:rPr>
+        <w:t xml:space="preserve"> </w:t>
+      </w:r>
+      <w:r>
+        <w:rPr>
+          <w:b/>
+          <w:bCs/>
+          <w:sz w:val="16"/>
+          <w:szCs w:val="16"/>
+        </w:rPr>
+        <w:t xml:space="preserve">  </w:t>
+      </w:r>
+      <w:r>
+        <w:rPr>
+          <w:b/>
+          <w:bCs/>
+          <w:sz w:val="16"/>
+          <w:szCs w:val="16"/>
+          <w:highlight w:val="yellow"/>
+          <w:u w:val="single"/>
+        </w:rPr>
+        <w:t>Join Our Team</w:t>
+      </w:r>
+      <w:r>
+        <w:rPr>
+          <w:b/>
+          <w:bCs/>
+          <w:sz w:val="16"/>
+          <w:szCs w:val="16"/>
+        </w:rPr>
+        <w:t xml:space="preserve">  </w:t>
+      </w:r>
+      <w:r>
+        <w:rPr>
+          <w:b/>
+          <w:bCs/>
+          <w:sz w:val="16"/>
+          <w:szCs w:val="16"/>
+        </w:rPr>
+        <w:t xml:space="preserve"> </w:t>
+      </w:r>
+      <w:r>
+        <w:rPr>
+          <w:b/>
+          <w:bCs/>
+          <w:sz w:val="16"/>
+          <w:szCs w:val="16"/>
+        </w:rPr>
+        <w:t xml:space="preserve"> </w:t>
+      </w:r>
+      <w:r>
+        <w:rPr>
+          <w:b/>
+          <w:bCs/>
+          <w:sz w:val="16"/>
+          <w:szCs w:val="16"/>
+          <w:highlight w:val="yellow"/>
+          <w:u w:val="single"/>
+        </w:rPr>
+        <w:t>Contact Us</w:t>
+      </w:r>
+      <w:r>
+        <w:rPr>
+          <w:b/>
+          <w:bCs/>
+          <w:sz w:val="16"/>
+          <w:szCs w:val="16"/>
+        </w:rPr>
+        <w:t xml:space="preserve">   </w:t>
+      </w:r>
+      <w:r>
+        <w:rPr>
+          <w:b/>
+          <w:bCs/>
+          <w:sz w:val="16"/>
+          <w:szCs w:val="16"/>
+        </w:rPr>
+        <w:t xml:space="preserve"> </w:t>
+      </w:r>
+      <w:r>
+        <w:rPr>
+          <w:b/>
+          <w:bCs/>
+          <w:sz w:val="16"/>
+          <w:szCs w:val="16"/>
+        </w:rPr>
+        <w:t xml:space="preserve"> </w:t>
+      </w:r>
+      <w:r>
+        <w:rPr>
+          <w:b/>
+          <w:bCs/>
+          <w:sz w:val="16"/>
+          <w:szCs w:val="16"/>
+          <w:highlight w:val="yellow"/>
+          <w:u w:val="single"/>
+        </w:rPr>
+        <w:t>References/Support/Download</w:t>
+      </w:r>
+      <w:r>
+        <w:rPr>
+          <w:b/>
+          <w:bCs/>
+          <w:sz w:val="16"/>
+          <w:szCs w:val="16"/>
+        </w:rPr>
+        <w:t xml:space="preserve">  </w:t>
+      </w:r>
+      <w:r>
+        <w:rPr>
+          <w:b/>
+          <w:bCs/>
+          <w:sz w:val="16"/>
+          <w:szCs w:val="16"/>
+        </w:rPr>
+        <w:t xml:space="preserve">   </w:t>
+      </w:r>
+    </w:p>
+    <w:p>
+      <w:pPr>
+        <w:rPr>
+          <w:b/>
+          <w:bCs/>
+          <w:sz w:val="32"/>
+          <w:szCs w:val="32"/>
+          <w:u w:val="single"/>
+        </w:rPr>
+      </w:pPr>
+      <w:r>
+        <w:rPr>
+          <w:b/>
+          <w:bCs/>
+          <w:sz w:val="32"/>
+          <w:szCs w:val="32"/>
+          <w:highlight w:val="yellow"/>
+          <w:u w:val="single"/>
+        </w:rPr>
+        <w:t>Home Page</w:t>
+      </w:r>
+    </w:p>
+    <w:p>
+      <w:pPr>
+        <w:rPr>
+          <w:b/>
+          <w:bCs/>
+          <w:sz w:val="24"/>
+          <w:szCs w:val="24"/>
+        </w:rPr>
+      </w:pPr>
+      <w:r>
+        <w:rPr>
+          <w:b/>
+          <w:bCs/>
+          <w:sz w:val="24"/>
+          <w:szCs w:val="24"/>
+        </w:rPr>
+        <w:t>WELCOME TO SEFCOM ENVIRONMENT</w:t>
+      </w:r>
     </w:p>
     <w:p>
       <w:r>
         <w:t>SECOM Environment</w:t>
       </w:r>
       <w:r>
-        <w:t xml:space="preserve"> is a highly </w:t>
-      </w:r>
-      <w:proofErr w:type="spellStart"/>
-      <w:r>
-        <w:t>specialised</w:t>
-      </w:r>
-      <w:proofErr w:type="spellEnd"/>
-      <w:r>
-        <w:t xml:space="preserve"> and skilled </w:t>
+        <w:t xml:space="preserve"> is a highly specialised and skilled </w:t>
       </w:r>
       <w:r>
         <w:t>environmental</w:t>
@@ -119,19 +441,27 @@
         <w:rPr>
           <w:b/>
           <w:bCs/>
-          <w:u w:val="single"/>
-        </w:rPr>
-      </w:pPr>
-      <w:r>
-        <w:rPr>
-          <w:b/>
-          <w:bCs/>
+          <w:sz w:val="32"/>
+          <w:szCs w:val="32"/>
+          <w:u w:val="single"/>
+        </w:rPr>
+      </w:pPr>
+      <w:r>
+        <w:rPr>
+          <w:b/>
+          <w:bCs/>
+          <w:sz w:val="32"/>
+          <w:szCs w:val="32"/>
+          <w:highlight w:val="yellow"/>
           <w:u w:val="single"/>
         </w:rPr>
         <w:t>ABOUT</w:t>
       </w:r>
     </w:p>
     <w:p>
+      <w:pPr>
+        <w:jc w:val="both"/>
+      </w:pPr>
       <w:r>
         <w:t>SEFCOM Environment</w:t>
       </w:r>
@@ -167,6 +497,9 @@
       </w:r>
     </w:p>
     <w:p>
+      <w:pPr>
+        <w:jc w:val="both"/>
+      </w:pPr>
       <w:r>
         <w:t xml:space="preserve">We apply our expertise to a wide client base including the mining, government, institutional, agricultural and industrial sectors (locally and internationally). Our specific expertise includes hydrogeological (and seepage) modelling, groundwater management, geochemistry, hydraulic plume containment, groundwater supply, spatial data analysis and </w:t>
       </w:r>
@@ -174,7 +507,7 @@
         <w:t xml:space="preserve">environmental/ </w:t>
       </w:r>
       <w:r>
-        <w:t>groundwater training.</w:t>
+        <w:t>groundwater training, engineering and environmental services.</w:t>
       </w:r>
     </w:p>
     <w:p/>
@@ -222,18 +555,26 @@
       </w:r>
     </w:p>
     <w:p/>
-    <w:p>
-      <w:pPr>
-        <w:rPr>
-          <w:b/>
-          <w:bCs/>
-          <w:u w:val="single"/>
-        </w:rPr>
-      </w:pPr>
-      <w:r>
-        <w:rPr>
-          <w:b/>
-          <w:bCs/>
+    <w:p/>
+    <w:p/>
+    <w:p/>
+    <w:p>
+      <w:pPr>
+        <w:rPr>
+          <w:b/>
+          <w:bCs/>
+          <w:sz w:val="32"/>
+          <w:szCs w:val="32"/>
+          <w:u w:val="single"/>
+        </w:rPr>
+      </w:pPr>
+      <w:r>
+        <w:rPr>
+          <w:b/>
+          <w:bCs/>
+          <w:sz w:val="32"/>
+          <w:szCs w:val="32"/>
+          <w:highlight w:val="yellow"/>
           <w:u w:val="single"/>
         </w:rPr>
         <w:t>SPECIALIST SERVICES</w:t>
@@ -319,40 +660,196 @@
         <w:rPr>
           <w:color w:val="000000" w:themeColor="text1"/>
         </w:rPr>
+        <w:t>Land-use Planning</w:t>
+      </w:r>
+    </w:p>
+    <w:p>
+      <w:pPr>
+        <w:rPr>
+          <w:color w:val="000000" w:themeColor="text1"/>
+        </w:rPr>
+      </w:pPr>
+      <w:r>
+        <w:rPr>
+          <w:color w:val="000000" w:themeColor="text1"/>
+        </w:rPr>
+        <w:t>GIS Spatial Modelling</w:t>
+      </w:r>
+    </w:p>
+    <w:p>
+      <w:pPr>
+        <w:rPr>
+          <w:color w:val="000000" w:themeColor="text1"/>
+        </w:rPr>
+      </w:pPr>
+      <w:r>
+        <w:rPr>
+          <w:color w:val="000000" w:themeColor="text1"/>
+        </w:rPr>
+        <w:t>Soil Studies and Analysis</w:t>
+      </w:r>
+    </w:p>
+    <w:p>
+      <w:pPr>
+        <w:rPr>
+          <w:color w:val="000000" w:themeColor="text1"/>
+        </w:rPr>
+      </w:pPr>
+    </w:p>
+    <w:p>
+      <w:pPr>
+        <w:rPr>
+          <w:b/>
+          <w:bCs/>
+          <w:color w:val="FF0000"/>
+        </w:rPr>
+      </w:pPr>
+      <w:r>
+        <w:rPr>
+          <w:b/>
+          <w:bCs/>
+          <w:color w:val="FF0000"/>
+        </w:rPr>
+        <w:t>WATER</w:t>
+      </w:r>
+    </w:p>
+    <w:p>
+      <w:r>
+        <w:t>Hydrogeological Modelling</w:t>
+      </w:r>
+    </w:p>
+    <w:p>
+      <w:r>
+        <w:t>Geophysical Investigations</w:t>
+      </w:r>
+    </w:p>
+    <w:p>
+      <w:r>
+        <w:t>Seepage Modelling</w:t>
+      </w:r>
+    </w:p>
+    <w:p>
+      <w:r>
+        <w:t>Groundwater Management</w:t>
+      </w:r>
+    </w:p>
+    <w:p>
+      <w:r>
+        <w:t>Geochemistry</w:t>
+      </w:r>
+    </w:p>
+    <w:p>
+      <w:r>
+        <w:t>Hydraulic Plume Containment</w:t>
+      </w:r>
+    </w:p>
+    <w:p>
+      <w:r>
+        <w:t>Groundwater Supply</w:t>
+      </w:r>
+    </w:p>
+    <w:p>
+      <w:r>
+        <w:t>Spatial Data Analysis</w:t>
+      </w:r>
+    </w:p>
+    <w:p>
+      <w:proofErr w:type="spellStart"/>
+      <w:r>
+        <w:t>Floodline</w:t>
+      </w:r>
+      <w:proofErr w:type="spellEnd"/>
+      <w:r>
+        <w:t xml:space="preserve"> Mapping</w:t>
+      </w:r>
+    </w:p>
+    <w:p>
+      <w:r>
+        <w:t>Surface Water Baseline and Impact Assessment</w:t>
+      </w:r>
+    </w:p>
+    <w:p>
+      <w:r>
+        <w:t>Development of Stormwater management Plans and Audits</w:t>
+      </w:r>
+    </w:p>
+    <w:p>
+      <w:pPr>
+        <w:rPr>
+          <w:b/>
+          <w:bCs/>
+          <w:color w:val="FF0000"/>
+        </w:rPr>
+      </w:pPr>
+    </w:p>
+    <w:p>
+      <w:pPr>
+        <w:rPr>
+          <w:b/>
+          <w:bCs/>
+          <w:color w:val="FF0000"/>
+        </w:rPr>
+      </w:pPr>
+      <w:r>
+        <w:rPr>
+          <w:b/>
+          <w:bCs/>
+          <w:color w:val="FF0000"/>
+        </w:rPr>
+        <w:t>ENGINEERING</w:t>
+      </w:r>
+    </w:p>
+    <w:p>
+      <w:r>
+        <w:t>Agricultural Systems</w:t>
+      </w:r>
+    </w:p>
+    <w:p>
+      <w:r>
         <w:lastRenderedPageBreak/>
-        <w:t>Land-use Planning</w:t>
-      </w:r>
-    </w:p>
-    <w:p>
-      <w:pPr>
-        <w:rPr>
-          <w:color w:val="000000" w:themeColor="text1"/>
-        </w:rPr>
-      </w:pPr>
-      <w:r>
-        <w:rPr>
-          <w:color w:val="000000" w:themeColor="text1"/>
-        </w:rPr>
-        <w:t>GIS Spatial Modelling</w:t>
-      </w:r>
-    </w:p>
-    <w:p>
-      <w:pPr>
-        <w:rPr>
-          <w:color w:val="000000" w:themeColor="text1"/>
-        </w:rPr>
-      </w:pPr>
-      <w:r>
-        <w:rPr>
-          <w:color w:val="000000" w:themeColor="text1"/>
-        </w:rPr>
-        <w:t>Soil Studies and Analysis</w:t>
-      </w:r>
-    </w:p>
-    <w:p>
-      <w:pPr>
-        <w:rPr>
-          <w:color w:val="000000" w:themeColor="text1"/>
+        <w:t>Mining</w:t>
+      </w:r>
+    </w:p>
+    <w:p>
+      <w:r>
+        <w:t>Oil and Gas</w:t>
+      </w:r>
+    </w:p>
+    <w:p>
+      <w:r>
+        <w:t>Particle Separation Systems</w:t>
+      </w:r>
+    </w:p>
+    <w:p>
+      <w:r>
+        <w:t>Software Development</w:t>
+      </w:r>
+    </w:p>
+    <w:p>
+      <w:r>
+        <w:t>Design of Industrial Jets for discharging industrial effluent</w:t>
+      </w:r>
+    </w:p>
+    <w:p>
+      <w:r>
+        <w:t>Design of clinical drug inhalation devices</w:t>
+      </w:r>
+    </w:p>
+    <w:p>
+      <w:r>
+        <w:t>Pneumatic conveying systems</w:t>
+      </w:r>
+    </w:p>
+    <w:p>
+      <w:r>
+        <w:t>Design of Toilet and Sanitation facilities</w:t>
+      </w:r>
+    </w:p>
+    <w:p>
+      <w:pPr>
+        <w:rPr>
+          <w:b/>
+          <w:bCs/>
         </w:rPr>
       </w:pPr>
     </w:p>
@@ -370,67 +867,63 @@
           <w:bCs/>
           <w:color w:val="FF0000"/>
         </w:rPr>
-        <w:t>WATER</w:t>
-      </w:r>
-    </w:p>
-    <w:p>
-      <w:r>
-        <w:t>Hydrogeological Modelling</w:t>
-      </w:r>
-    </w:p>
-    <w:p>
-      <w:r>
-        <w:t>Geophysical Investigations</w:t>
-      </w:r>
-    </w:p>
-    <w:p>
-      <w:r>
-        <w:t>Seepage Modelling</w:t>
-      </w:r>
-    </w:p>
-    <w:p>
-      <w:r>
-        <w:t>Groundwater Management</w:t>
-      </w:r>
-    </w:p>
-    <w:p>
-      <w:r>
-        <w:t>Geochemistry</w:t>
-      </w:r>
-    </w:p>
-    <w:p>
-      <w:r>
-        <w:t>Hydraulic Plume Containment</w:t>
-      </w:r>
-    </w:p>
-    <w:p>
-      <w:r>
-        <w:t>Groundwater Supply</w:t>
-      </w:r>
-    </w:p>
-    <w:p>
-      <w:r>
-        <w:t>Spatial Data Analysis</w:t>
-      </w:r>
-    </w:p>
-    <w:p>
-      <w:proofErr w:type="spellStart"/>
-      <w:r>
-        <w:t>Floodline</w:t>
-      </w:r>
-      <w:proofErr w:type="spellEnd"/>
-      <w:r>
-        <w:t xml:space="preserve"> Mapping</w:t>
-      </w:r>
-    </w:p>
-    <w:p>
-      <w:r>
-        <w:t>Surface Water Baseline and Impact Assessment</w:t>
-      </w:r>
-    </w:p>
-    <w:p>
-      <w:r>
-        <w:t>Development of Stormwater management Plans and Audits</w:t>
+        <w:t>RESEARCH</w:t>
+      </w:r>
+    </w:p>
+    <w:p>
+      <w:r>
+        <w:t>SEFCOM Environment is in the forefront with many academic institutions, industry, government and non-governmental organizations, United Nation organizations</w:t>
+      </w:r>
+      <w:r>
+        <w:t xml:space="preserve">, and private sector in the field of research and development toward sustainable developments goals. We collaborate in the area of agriculture, water, climate change, environment, sanitation, and energy. </w:t>
+      </w:r>
+      <w:r>
+        <w:t xml:space="preserve"> </w:t>
+      </w:r>
+    </w:p>
+    <w:p>
+      <w:pPr>
+        <w:jc w:val="center"/>
+      </w:pPr>
+      <w:r>
+        <w:rPr>
+          <w:noProof/>
+        </w:rPr>
+        <w:drawing>
+          <wp:inline distT="0" distB="0" distL="0" distR="0" wp14:anchorId="422BCD5E" wp14:editId="2F72BD70">
+            <wp:extent cx="4030675" cy="2296795"/>
+            <wp:effectExtent l="0" t="0" r="8255" b="8255"/>
+            <wp:docPr id="3" name="Picture 3"/>
+            <wp:cNvGraphicFramePr>
+              <a:graphicFrameLocks xmlns:a="http://schemas.openxmlformats.org/drawingml/2006/main" noChangeAspect="1"/>
+            </wp:cNvGraphicFramePr>
+            <a:graphic xmlns:a="http://schemas.openxmlformats.org/drawingml/2006/main">
+              <a:graphicData uri="http://schemas.openxmlformats.org/drawingml/2006/picture">
+                <pic:pic xmlns:pic="http://schemas.openxmlformats.org/drawingml/2006/picture">
+                  <pic:nvPicPr>
+                    <pic:cNvPr id="1" name=""/>
+                    <pic:cNvPicPr/>
+                  </pic:nvPicPr>
+                  <pic:blipFill>
+                    <a:blip r:embed="rId4"/>
+                    <a:stretch>
+                      <a:fillRect/>
+                    </a:stretch>
+                  </pic:blipFill>
+                  <pic:spPr>
+                    <a:xfrm>
+                      <a:off x="0" y="0"/>
+                      <a:ext cx="4067175" cy="2317594"/>
+                    </a:xfrm>
+                    <a:prstGeom prst="rect">
+                      <a:avLst/>
+                    </a:prstGeom>
+                  </pic:spPr>
+                </pic:pic>
+              </a:graphicData>
+            </a:graphic>
+          </wp:inline>
+        </w:drawing>
       </w:r>
     </w:p>
     <w:p>
@@ -450,226 +943,1138 @@
           <w:color w:val="FF0000"/>
         </w:rPr>
       </w:pPr>
-      <w:r>
+    </w:p>
+    <w:p>
+      <w:pPr>
         <w:rPr>
           <w:b/>
           <w:bCs/>
           <w:color w:val="FF0000"/>
         </w:rPr>
-        <w:t>ENGINEERING</w:t>
-      </w:r>
-    </w:p>
-    <w:p>
-      <w:r>
-        <w:t>Agricultural Systems</w:t>
-      </w:r>
-    </w:p>
-    <w:p>
-      <w:r>
-        <w:t>Mining</w:t>
-      </w:r>
-    </w:p>
-    <w:p>
-      <w:r>
-        <w:t>Oil and Gas</w:t>
-      </w:r>
-    </w:p>
-    <w:p>
-      <w:r>
-        <w:t>Particle Separation Systems</w:t>
-      </w:r>
-    </w:p>
-    <w:p>
-      <w:r>
-        <w:t>Software Development</w:t>
-      </w:r>
-    </w:p>
-    <w:p>
-      <w:r>
-        <w:t>Design of Industrial Jets for discharging industrial effluent</w:t>
-      </w:r>
-    </w:p>
-    <w:p>
-      <w:r>
-        <w:t>Design of clinical drug inhalation devices</w:t>
-      </w:r>
-    </w:p>
-    <w:p>
-      <w:r>
+      </w:pPr>
+    </w:p>
+    <w:p>
+      <w:pPr>
+        <w:rPr>
+          <w:b/>
+          <w:bCs/>
+          <w:color w:val="FF0000"/>
+        </w:rPr>
+      </w:pPr>
+    </w:p>
+    <w:p>
+      <w:pPr>
+        <w:rPr>
+          <w:b/>
+          <w:bCs/>
+          <w:color w:val="FF0000"/>
+        </w:rPr>
+      </w:pPr>
+    </w:p>
+    <w:p>
+      <w:pPr>
+        <w:rPr>
+          <w:b/>
+          <w:bCs/>
+          <w:color w:val="FF0000"/>
+        </w:rPr>
+      </w:pPr>
+    </w:p>
+    <w:p>
+      <w:pPr>
+        <w:rPr>
+          <w:b/>
+          <w:bCs/>
+          <w:color w:val="FF0000"/>
+        </w:rPr>
+      </w:pPr>
+      <w:r>
+        <w:rPr>
+          <w:b/>
+          <w:bCs/>
+          <w:color w:val="FF0000"/>
+        </w:rPr>
+        <w:t>TRAINING</w:t>
+      </w:r>
+    </w:p>
+    <w:p>
+      <w:r>
+        <w:t>SEFCOM Environment provide wide range of environment, engineering, hydrogeological training in the public, private and industrial sector in many countries.</w:t>
+      </w:r>
+    </w:p>
+    <w:p>
+      <w:pPr>
+        <w:jc w:val="center"/>
+        <w:rPr>
+          <w:b/>
+          <w:bCs/>
+          <w:color w:val="FF0000"/>
+        </w:rPr>
+      </w:pPr>
+      <w:r>
+        <w:rPr>
+          <w:noProof/>
+        </w:rPr>
+        <w:drawing>
+          <wp:inline distT="0" distB="0" distL="0" distR="0" wp14:anchorId="07EE4BBB" wp14:editId="6BE450EB">
+            <wp:extent cx="3610585" cy="2157730"/>
+            <wp:effectExtent l="0" t="0" r="9525" b="0"/>
+            <wp:docPr id="4" name="Picture 4"/>
+            <wp:cNvGraphicFramePr>
+              <a:graphicFrameLocks xmlns:a="http://schemas.openxmlformats.org/drawingml/2006/main" noChangeAspect="1"/>
+            </wp:cNvGraphicFramePr>
+            <a:graphic xmlns:a="http://schemas.openxmlformats.org/drawingml/2006/main">
+              <a:graphicData uri="http://schemas.openxmlformats.org/drawingml/2006/picture">
+                <pic:pic xmlns:pic="http://schemas.openxmlformats.org/drawingml/2006/picture">
+                  <pic:nvPicPr>
+                    <pic:cNvPr id="1" name=""/>
+                    <pic:cNvPicPr/>
+                  </pic:nvPicPr>
+                  <pic:blipFill>
+                    <a:blip r:embed="rId5"/>
+                    <a:stretch>
+                      <a:fillRect/>
+                    </a:stretch>
+                  </pic:blipFill>
+                  <pic:spPr>
+                    <a:xfrm>
+                      <a:off x="0" y="0"/>
+                      <a:ext cx="3642051" cy="2176535"/>
+                    </a:xfrm>
+                    <a:prstGeom prst="rect">
+                      <a:avLst/>
+                    </a:prstGeom>
+                  </pic:spPr>
+                </pic:pic>
+              </a:graphicData>
+            </a:graphic>
+          </wp:inline>
+        </w:drawing>
+      </w:r>
+    </w:p>
+    <w:p>
+      <w:pPr>
+        <w:rPr>
+          <w:b/>
+          <w:bCs/>
+          <w:color w:val="FF0000"/>
+        </w:rPr>
+      </w:pPr>
+    </w:p>
+    <w:p>
+      <w:pPr>
+        <w:rPr>
+          <w:b/>
+          <w:bCs/>
+          <w:sz w:val="32"/>
+          <w:szCs w:val="32"/>
+          <w:u w:val="single"/>
+        </w:rPr>
+      </w:pPr>
+      <w:r>
+        <w:rPr>
+          <w:b/>
+          <w:bCs/>
+          <w:sz w:val="32"/>
+          <w:szCs w:val="32"/>
+          <w:highlight w:val="yellow"/>
+          <w:u w:val="single"/>
+        </w:rPr>
+        <w:t>SOFTWARE APPLICATION</w:t>
+      </w:r>
+      <w:r>
+        <w:rPr>
+          <w:b/>
+          <w:bCs/>
+          <w:sz w:val="32"/>
+          <w:szCs w:val="32"/>
+          <w:highlight w:val="yellow"/>
+          <w:u w:val="single"/>
+        </w:rPr>
+        <w:t>S</w:t>
+      </w:r>
+    </w:p>
+    <w:p>
+      <w:r>
+        <w:t>HYDRUS</w:t>
+      </w:r>
+    </w:p>
+    <w:p>
+      <w:r>
+        <w:t>MODFLOW</w:t>
+      </w:r>
+    </w:p>
+    <w:p>
+      <w:r>
+        <w:t>FEFLOW</w:t>
+      </w:r>
+    </w:p>
+    <w:p>
+      <w:r>
+        <w:t>GOLDSIM</w:t>
+      </w:r>
+    </w:p>
+    <w:p>
+      <w:r>
+        <w:t>PHREEQC</w:t>
+      </w:r>
+    </w:p>
+    <w:p>
+      <w:r>
+        <w:t>ArcGIS</w:t>
+      </w:r>
+    </w:p>
+    <w:p>
+      <w:r>
+        <w:t>QGIS</w:t>
+      </w:r>
+    </w:p>
+    <w:p>
+      <w:r>
+        <w:t>CFX</w:t>
+      </w:r>
+    </w:p>
+    <w:p>
+      <w:r>
+        <w:t>ANSYS</w:t>
+      </w:r>
+    </w:p>
+    <w:p>
+      <w:r>
+        <w:t>DYNAMIC STUDIO</w:t>
+      </w:r>
+    </w:p>
+    <w:p/>
+    <w:p>
+      <w:pPr>
+        <w:rPr>
+          <w:noProof/>
+        </w:rPr>
+      </w:pPr>
+    </w:p>
+    <w:p>
+      <w:pPr>
+        <w:rPr>
+          <w:noProof/>
+        </w:rPr>
+      </w:pPr>
+    </w:p>
+    <w:p>
+      <w:pPr>
+        <w:rPr>
+          <w:noProof/>
+        </w:rPr>
+      </w:pPr>
+      <w:r>
+        <w:rPr>
+          <w:noProof/>
+        </w:rPr>
+        <w:t>Hydrus</w:t>
+      </w:r>
+    </w:p>
+    <w:p>
+      <w:r>
+        <w:rPr>
+          <w:noProof/>
+        </w:rPr>
+        <w:drawing>
+          <wp:inline distT="0" distB="0" distL="0" distR="0" wp14:anchorId="741FD49F" wp14:editId="6036D37A">
+            <wp:extent cx="2509114" cy="3276600"/>
+            <wp:effectExtent l="0" t="0" r="5715" b="0"/>
+            <wp:docPr id="5" name="Picture 5"/>
+            <wp:cNvGraphicFramePr>
+              <a:graphicFrameLocks xmlns:a="http://schemas.openxmlformats.org/drawingml/2006/main" noChangeAspect="1"/>
+            </wp:cNvGraphicFramePr>
+            <a:graphic xmlns:a="http://schemas.openxmlformats.org/drawingml/2006/main">
+              <a:graphicData uri="http://schemas.openxmlformats.org/drawingml/2006/picture">
+                <pic:pic xmlns:pic="http://schemas.openxmlformats.org/drawingml/2006/picture">
+                  <pic:nvPicPr>
+                    <pic:cNvPr id="1" name=""/>
+                    <pic:cNvPicPr/>
+                  </pic:nvPicPr>
+                  <pic:blipFill>
+                    <a:blip r:embed="rId6"/>
+                    <a:stretch>
+                      <a:fillRect/>
+                    </a:stretch>
+                  </pic:blipFill>
+                  <pic:spPr>
+                    <a:xfrm>
+                      <a:off x="0" y="0"/>
+                      <a:ext cx="2517036" cy="3286945"/>
+                    </a:xfrm>
+                    <a:prstGeom prst="rect">
+                      <a:avLst/>
+                    </a:prstGeom>
+                  </pic:spPr>
+                </pic:pic>
+              </a:graphicData>
+            </a:graphic>
+          </wp:inline>
+        </w:drawing>
+      </w:r>
+    </w:p>
+    <w:p/>
+    <w:p/>
+    <w:p/>
+    <w:p/>
+    <w:p/>
+    <w:p/>
+    <w:p/>
+    <w:p/>
+    <w:p/>
+    <w:p/>
+    <w:p/>
+    <w:p/>
+    <w:p/>
+    <w:p/>
+    <w:p>
+      <w:pPr>
+        <w:rPr>
+          <w:b/>
+          <w:sz w:val="32"/>
+          <w:szCs w:val="32"/>
+          <w:u w:val="single"/>
+        </w:rPr>
+      </w:pPr>
+      <w:r>
+        <w:rPr>
+          <w:b/>
+          <w:sz w:val="32"/>
+          <w:szCs w:val="32"/>
+          <w:highlight w:val="yellow"/>
+          <w:u w:val="single"/>
+        </w:rPr>
+        <w:t>OUR PARTNERS</w:t>
+      </w:r>
+    </w:p>
+    <w:p>
+      <w:pPr>
+        <w:jc w:val="center"/>
+        <w:rPr>
+          <w:b/>
+          <w:bCs/>
+          <w:sz w:val="32"/>
+          <w:szCs w:val="32"/>
+          <w:highlight w:val="yellow"/>
+          <w:u w:val="single"/>
+        </w:rPr>
+      </w:pPr>
+      <w:r>
+        <w:rPr>
+          <w:noProof/>
+        </w:rPr>
+        <w:drawing>
+          <wp:inline distT="0" distB="0" distL="0" distR="0" wp14:anchorId="27B5B51D" wp14:editId="00F1F39A">
+            <wp:extent cx="1781175" cy="666750"/>
+            <wp:effectExtent l="0" t="0" r="9525" b="0"/>
+            <wp:docPr id="6" name="Picture 6"/>
+            <wp:cNvGraphicFramePr>
+              <a:graphicFrameLocks xmlns:a="http://schemas.openxmlformats.org/drawingml/2006/main" noChangeAspect="1"/>
+            </wp:cNvGraphicFramePr>
+            <a:graphic xmlns:a="http://schemas.openxmlformats.org/drawingml/2006/main">
+              <a:graphicData uri="http://schemas.openxmlformats.org/drawingml/2006/picture">
+                <pic:pic xmlns:pic="http://schemas.openxmlformats.org/drawingml/2006/picture">
+                  <pic:nvPicPr>
+                    <pic:cNvPr id="1" name=""/>
+                    <pic:cNvPicPr/>
+                  </pic:nvPicPr>
+                  <pic:blipFill>
+                    <a:blip r:embed="rId7"/>
+                    <a:stretch>
+                      <a:fillRect/>
+                    </a:stretch>
+                  </pic:blipFill>
+                  <pic:spPr>
+                    <a:xfrm>
+                      <a:off x="0" y="0"/>
+                      <a:ext cx="1781175" cy="666750"/>
+                    </a:xfrm>
+                    <a:prstGeom prst="rect">
+                      <a:avLst/>
+                    </a:prstGeom>
+                  </pic:spPr>
+                </pic:pic>
+              </a:graphicData>
+            </a:graphic>
+          </wp:inline>
+        </w:drawing>
+      </w:r>
+      <w:r>
+        <w:rPr>
+          <w:noProof/>
+        </w:rPr>
+        <w:t xml:space="preserve">                                           </w:t>
+      </w:r>
+      <w:r>
+        <w:rPr>
+          <w:noProof/>
+        </w:rPr>
+        <w:drawing>
+          <wp:inline distT="0" distB="0" distL="0" distR="0" wp14:anchorId="7B59DBC3" wp14:editId="4150BEFA">
+            <wp:extent cx="1838325" cy="1028700"/>
+            <wp:effectExtent l="0" t="0" r="9525" b="0"/>
+            <wp:docPr id="7" name="Picture 7"/>
+            <wp:cNvGraphicFramePr>
+              <a:graphicFrameLocks xmlns:a="http://schemas.openxmlformats.org/drawingml/2006/main" noChangeAspect="1"/>
+            </wp:cNvGraphicFramePr>
+            <a:graphic xmlns:a="http://schemas.openxmlformats.org/drawingml/2006/main">
+              <a:graphicData uri="http://schemas.openxmlformats.org/drawingml/2006/picture">
+                <pic:pic xmlns:pic="http://schemas.openxmlformats.org/drawingml/2006/picture">
+                  <pic:nvPicPr>
+                    <pic:cNvPr id="1" name=""/>
+                    <pic:cNvPicPr/>
+                  </pic:nvPicPr>
+                  <pic:blipFill>
+                    <a:blip r:embed="rId8"/>
+                    <a:stretch>
+                      <a:fillRect/>
+                    </a:stretch>
+                  </pic:blipFill>
+                  <pic:spPr>
+                    <a:xfrm>
+                      <a:off x="0" y="0"/>
+                      <a:ext cx="1838325" cy="1028700"/>
+                    </a:xfrm>
+                    <a:prstGeom prst="rect">
+                      <a:avLst/>
+                    </a:prstGeom>
+                  </pic:spPr>
+                </pic:pic>
+              </a:graphicData>
+            </a:graphic>
+          </wp:inline>
+        </w:drawing>
+      </w:r>
+    </w:p>
+    <w:p>
+      <w:pPr>
+        <w:jc w:val="center"/>
+        <w:rPr>
+          <w:b/>
+          <w:bCs/>
+          <w:sz w:val="32"/>
+          <w:szCs w:val="32"/>
+          <w:highlight w:val="yellow"/>
+          <w:u w:val="single"/>
+        </w:rPr>
+      </w:pPr>
+      <w:r>
+        <w:rPr>
+          <w:noProof/>
+        </w:rPr>
+        <w:drawing>
+          <wp:inline distT="0" distB="0" distL="0" distR="0" wp14:anchorId="117696B7" wp14:editId="0D809F3C">
+            <wp:extent cx="1619250" cy="571500"/>
+            <wp:effectExtent l="0" t="0" r="0" b="0"/>
+            <wp:docPr id="8" name="Picture 8"/>
+            <wp:cNvGraphicFramePr>
+              <a:graphicFrameLocks xmlns:a="http://schemas.openxmlformats.org/drawingml/2006/main" noChangeAspect="1"/>
+            </wp:cNvGraphicFramePr>
+            <a:graphic xmlns:a="http://schemas.openxmlformats.org/drawingml/2006/main">
+              <a:graphicData uri="http://schemas.openxmlformats.org/drawingml/2006/picture">
+                <pic:pic xmlns:pic="http://schemas.openxmlformats.org/drawingml/2006/picture">
+                  <pic:nvPicPr>
+                    <pic:cNvPr id="1" name=""/>
+                    <pic:cNvPicPr/>
+                  </pic:nvPicPr>
+                  <pic:blipFill>
+                    <a:blip r:embed="rId9"/>
+                    <a:stretch>
+                      <a:fillRect/>
+                    </a:stretch>
+                  </pic:blipFill>
+                  <pic:spPr>
+                    <a:xfrm>
+                      <a:off x="0" y="0"/>
+                      <a:ext cx="1619250" cy="571500"/>
+                    </a:xfrm>
+                    <a:prstGeom prst="rect">
+                      <a:avLst/>
+                    </a:prstGeom>
+                  </pic:spPr>
+                </pic:pic>
+              </a:graphicData>
+            </a:graphic>
+          </wp:inline>
+        </w:drawing>
+      </w:r>
+      <w:r>
+        <w:rPr>
+          <w:noProof/>
+        </w:rPr>
+        <w:t xml:space="preserve">                                                         </w:t>
+      </w:r>
+      <w:r>
+        <w:rPr>
+          <w:noProof/>
+        </w:rPr>
+        <w:drawing>
+          <wp:inline distT="0" distB="0" distL="0" distR="0" wp14:anchorId="5CB72AEA" wp14:editId="79F63589">
+            <wp:extent cx="1247775" cy="1104900"/>
+            <wp:effectExtent l="0" t="0" r="9525" b="0"/>
+            <wp:docPr id="9" name="Picture 9"/>
+            <wp:cNvGraphicFramePr>
+              <a:graphicFrameLocks xmlns:a="http://schemas.openxmlformats.org/drawingml/2006/main" noChangeAspect="1"/>
+            </wp:cNvGraphicFramePr>
+            <a:graphic xmlns:a="http://schemas.openxmlformats.org/drawingml/2006/main">
+              <a:graphicData uri="http://schemas.openxmlformats.org/drawingml/2006/picture">
+                <pic:pic xmlns:pic="http://schemas.openxmlformats.org/drawingml/2006/picture">
+                  <pic:nvPicPr>
+                    <pic:cNvPr id="1" name=""/>
+                    <pic:cNvPicPr/>
+                  </pic:nvPicPr>
+                  <pic:blipFill>
+                    <a:blip r:embed="rId10"/>
+                    <a:stretch>
+                      <a:fillRect/>
+                    </a:stretch>
+                  </pic:blipFill>
+                  <pic:spPr>
+                    <a:xfrm>
+                      <a:off x="0" y="0"/>
+                      <a:ext cx="1247775" cy="1104900"/>
+                    </a:xfrm>
+                    <a:prstGeom prst="rect">
+                      <a:avLst/>
+                    </a:prstGeom>
+                  </pic:spPr>
+                </pic:pic>
+              </a:graphicData>
+            </a:graphic>
+          </wp:inline>
+        </w:drawing>
+      </w:r>
+    </w:p>
+    <w:p>
+      <w:pPr>
+        <w:rPr>
+          <w:b/>
+          <w:bCs/>
+          <w:sz w:val="32"/>
+          <w:szCs w:val="32"/>
+          <w:highlight w:val="yellow"/>
+          <w:u w:val="single"/>
+        </w:rPr>
+      </w:pPr>
+    </w:p>
+    <w:p>
+      <w:pPr>
+        <w:shd w:val="clear" w:color="auto" w:fill="FFFFFF"/>
+        <w:spacing w:after="0" w:line="240" w:lineRule="auto"/>
+        <w:jc w:val="center"/>
+        <w:textAlignment w:val="baseline"/>
+        <w:outlineLvl w:val="2"/>
+        <w:rPr>
+          <w:rFonts w:ascii="Arial" w:eastAsia="Times New Roman" w:hAnsi="Arial" w:cs="Arial"/>
+          <w:b/>
+          <w:bCs/>
+          <w:color w:val="383838"/>
+          <w:spacing w:val="30"/>
+          <w:sz w:val="47"/>
+          <w:szCs w:val="47"/>
+        </w:rPr>
+      </w:pPr>
+      <w:r>
+        <w:rPr>
+          <w:rFonts w:ascii="Arial" w:eastAsia="Times New Roman" w:hAnsi="Arial" w:cs="Arial"/>
+          <w:b/>
+          <w:bCs/>
+          <w:color w:val="383838"/>
+          <w:spacing w:val="30"/>
+          <w:sz w:val="47"/>
+          <w:szCs w:val="47"/>
+        </w:rPr>
+        <w:t>I</w:t>
+      </w:r>
+      <w:r>
+        <w:rPr>
+          <w:rFonts w:ascii="Arial" w:eastAsia="Times New Roman" w:hAnsi="Arial" w:cs="Arial"/>
+          <w:b/>
+          <w:bCs/>
+          <w:color w:val="383838"/>
+          <w:spacing w:val="30"/>
+          <w:sz w:val="47"/>
+          <w:szCs w:val="47"/>
+        </w:rPr>
+        <w:t xml:space="preserve">nterested in </w:t>
+      </w:r>
+      <w:r>
+        <w:rPr>
+          <w:rFonts w:ascii="Arial" w:eastAsia="Times New Roman" w:hAnsi="Arial" w:cs="Arial"/>
+          <w:b/>
+          <w:bCs/>
+          <w:color w:val="383838"/>
+          <w:spacing w:val="30"/>
+          <w:sz w:val="47"/>
+          <w:szCs w:val="47"/>
+        </w:rPr>
+        <w:t>Partnership</w:t>
+      </w:r>
+      <w:r>
+        <w:rPr>
+          <w:rFonts w:ascii="Arial" w:eastAsia="Times New Roman" w:hAnsi="Arial" w:cs="Arial"/>
+          <w:b/>
+          <w:bCs/>
+          <w:color w:val="383838"/>
+          <w:spacing w:val="30"/>
+          <w:sz w:val="47"/>
+          <w:szCs w:val="47"/>
+        </w:rPr>
+        <w:t>s?</w:t>
+      </w:r>
+    </w:p>
+    <w:p>
+      <w:pPr>
+        <w:jc w:val="center"/>
+        <w:rPr>
+          <w:b/>
+          <w:bCs/>
+          <w:sz w:val="32"/>
+          <w:szCs w:val="32"/>
+          <w:highlight w:val="yellow"/>
+          <w:u w:val="single"/>
+        </w:rPr>
+      </w:pPr>
+      <w:r>
+        <w:rPr>
+          <w:noProof/>
+        </w:rPr>
+        <w:drawing>
+          <wp:inline distT="0" distB="0" distL="0" distR="0" wp14:anchorId="42A581DF" wp14:editId="62742166">
+            <wp:extent cx="4086225" cy="971550"/>
+            <wp:effectExtent l="0" t="0" r="9525" b="0"/>
+            <wp:docPr id="10" name="Picture 10"/>
+            <wp:cNvGraphicFramePr>
+              <a:graphicFrameLocks xmlns:a="http://schemas.openxmlformats.org/drawingml/2006/main" noChangeAspect="1"/>
+            </wp:cNvGraphicFramePr>
+            <a:graphic xmlns:a="http://schemas.openxmlformats.org/drawingml/2006/main">
+              <a:graphicData uri="http://schemas.openxmlformats.org/drawingml/2006/picture">
+                <pic:pic xmlns:pic="http://schemas.openxmlformats.org/drawingml/2006/picture">
+                  <pic:nvPicPr>
+                    <pic:cNvPr id="1" name=""/>
+                    <pic:cNvPicPr/>
+                  </pic:nvPicPr>
+                  <pic:blipFill>
+                    <a:blip r:embed="rId11"/>
+                    <a:stretch>
+                      <a:fillRect/>
+                    </a:stretch>
+                  </pic:blipFill>
+                  <pic:spPr>
+                    <a:xfrm>
+                      <a:off x="0" y="0"/>
+                      <a:ext cx="4086225" cy="971550"/>
+                    </a:xfrm>
+                    <a:prstGeom prst="rect">
+                      <a:avLst/>
+                    </a:prstGeom>
+                  </pic:spPr>
+                </pic:pic>
+              </a:graphicData>
+            </a:graphic>
+          </wp:inline>
+        </w:drawing>
+      </w:r>
+    </w:p>
+    <w:p>
+      <w:pPr>
+        <w:rPr>
+          <w:b/>
+          <w:bCs/>
+          <w:sz w:val="32"/>
+          <w:szCs w:val="32"/>
+          <w:highlight w:val="yellow"/>
+          <w:u w:val="single"/>
+        </w:rPr>
+      </w:pPr>
+    </w:p>
+    <w:p>
+      <w:pPr>
+        <w:rPr>
+          <w:b/>
+          <w:bCs/>
+          <w:sz w:val="32"/>
+          <w:szCs w:val="32"/>
+          <w:highlight w:val="yellow"/>
+          <w:u w:val="single"/>
+        </w:rPr>
+      </w:pPr>
+    </w:p>
+    <w:p>
+      <w:pPr>
+        <w:rPr>
+          <w:b/>
+          <w:bCs/>
+          <w:sz w:val="32"/>
+          <w:szCs w:val="32"/>
+          <w:highlight w:val="yellow"/>
+          <w:u w:val="single"/>
+        </w:rPr>
+      </w:pPr>
+    </w:p>
+    <w:p>
+      <w:pPr>
+        <w:rPr>
+          <w:b/>
+          <w:bCs/>
+          <w:sz w:val="32"/>
+          <w:szCs w:val="32"/>
+          <w:highlight w:val="yellow"/>
+          <w:u w:val="single"/>
+        </w:rPr>
+      </w:pPr>
+    </w:p>
+    <w:p>
+      <w:pPr>
+        <w:rPr>
+          <w:b/>
+          <w:bCs/>
+          <w:sz w:val="32"/>
+          <w:szCs w:val="32"/>
+          <w:highlight w:val="yellow"/>
+          <w:u w:val="single"/>
+        </w:rPr>
+      </w:pPr>
+    </w:p>
+    <w:p>
+      <w:pPr>
+        <w:rPr>
+          <w:b/>
+          <w:bCs/>
+          <w:sz w:val="32"/>
+          <w:szCs w:val="32"/>
+          <w:highlight w:val="yellow"/>
+          <w:u w:val="single"/>
+        </w:rPr>
+      </w:pPr>
+    </w:p>
+    <w:p>
+      <w:pPr>
+        <w:rPr>
+          <w:b/>
+          <w:bCs/>
+          <w:sz w:val="32"/>
+          <w:szCs w:val="32"/>
+          <w:highlight w:val="yellow"/>
+          <w:u w:val="single"/>
+        </w:rPr>
+      </w:pPr>
+    </w:p>
+    <w:p>
+      <w:pPr>
+        <w:rPr>
+          <w:b/>
+          <w:bCs/>
+          <w:sz w:val="32"/>
+          <w:szCs w:val="32"/>
+          <w:highlight w:val="yellow"/>
+          <w:u w:val="single"/>
+        </w:rPr>
+      </w:pPr>
+      <w:bookmarkStart w:id="0" w:name="_GoBack"/>
+      <w:bookmarkEnd w:id="0"/>
+    </w:p>
+    <w:p>
+      <w:pPr>
+        <w:rPr>
+          <w:b/>
+          <w:bCs/>
+          <w:sz w:val="32"/>
+          <w:szCs w:val="32"/>
+          <w:highlight w:val="yellow"/>
+          <w:u w:val="single"/>
+        </w:rPr>
+      </w:pPr>
+      <w:r>
+        <w:rPr>
+          <w:b/>
+          <w:bCs/>
+          <w:sz w:val="32"/>
+          <w:szCs w:val="32"/>
+          <w:highlight w:val="yellow"/>
+          <w:u w:val="single"/>
+        </w:rPr>
         <w:lastRenderedPageBreak/>
-        <w:t>Pneumatic conveying systems</w:t>
-      </w:r>
-    </w:p>
-    <w:p>
-      <w:r>
-        <w:t>Design of Toilet and Sanitation facilities</w:t>
-      </w:r>
-    </w:p>
-    <w:p>
-      <w:pPr>
-        <w:rPr>
-          <w:b/>
-          <w:bCs/>
-        </w:rPr>
-      </w:pPr>
-    </w:p>
-    <w:p>
-      <w:pPr>
-        <w:rPr>
-          <w:b/>
-          <w:bCs/>
-          <w:color w:val="FF0000"/>
-        </w:rPr>
-      </w:pPr>
-      <w:r>
-        <w:rPr>
-          <w:b/>
-          <w:bCs/>
-          <w:color w:val="FF0000"/>
-        </w:rPr>
-        <w:t>RESEARCH</w:t>
-      </w:r>
-    </w:p>
-    <w:p>
-      <w:r>
-        <w:t>SEFCOM Environment is in the forefront with many academic institutions, industry, government and non-governmental organizations, United Nation organizations</w:t>
-      </w:r>
-      <w:r>
-        <w:t xml:space="preserve">, and private sector in the field of research and development toward sustainable developments goals. We collaborate in the area of agriculture, water, climate change, environment, sanitation, and energy. </w:t>
-      </w:r>
-      <w:r>
+        <w:t>JOIN OUR TEAM</w:t>
+      </w:r>
+    </w:p>
+    <w:p>
+      <w:pPr>
+        <w:jc w:val="both"/>
+        <w:rPr>
+          <w:bCs/>
+          <w:sz w:val="24"/>
+          <w:szCs w:val="24"/>
+          <w:highlight w:val="yellow"/>
+        </w:rPr>
+      </w:pPr>
+      <w:r>
+        <w:rPr>
+          <w:bCs/>
+          <w:sz w:val="24"/>
+          <w:szCs w:val="24"/>
+        </w:rPr>
+        <w:t xml:space="preserve">Thank you for </w:t>
+      </w:r>
+      <w:r>
+        <w:rPr>
+          <w:bCs/>
+          <w:sz w:val="24"/>
+          <w:szCs w:val="24"/>
+        </w:rPr>
+        <w:t>your interest be part of Sefcom Environment</w:t>
+      </w:r>
+      <w:r>
+        <w:rPr>
+          <w:bCs/>
+          <w:sz w:val="24"/>
+          <w:szCs w:val="24"/>
+        </w:rPr>
+        <w:t xml:space="preserve"> Limited. At Sefcom Environment</w:t>
+      </w:r>
+      <w:r>
+        <w:rPr>
+          <w:bCs/>
+          <w:sz w:val="24"/>
+          <w:szCs w:val="24"/>
+        </w:rPr>
+        <w:t>, we seek creative and career-oriented employees who will strengthe</w:t>
+      </w:r>
+      <w:r>
+        <w:rPr>
+          <w:bCs/>
+          <w:sz w:val="24"/>
+          <w:szCs w:val="24"/>
+        </w:rPr>
+        <w:t xml:space="preserve">n our market presence. If you </w:t>
+      </w:r>
+      <w:r>
+        <w:rPr>
+          <w:bCs/>
+          <w:sz w:val="24"/>
+          <w:szCs w:val="24"/>
+        </w:rPr>
+        <w:t xml:space="preserve">like to be a part of </w:t>
+      </w:r>
+      <w:r>
+        <w:rPr>
+          <w:bCs/>
+          <w:sz w:val="24"/>
+          <w:szCs w:val="24"/>
+        </w:rPr>
+        <w:t>our family, contact us to join a team that shares a</w:t>
+      </w:r>
+      <w:r>
+        <w:rPr>
+          <w:bCs/>
+          <w:sz w:val="24"/>
+          <w:szCs w:val="24"/>
+        </w:rPr>
+        <w:t xml:space="preserve"> vision</w:t>
+      </w:r>
+      <w:r>
+        <w:rPr>
+          <w:bCs/>
+          <w:sz w:val="24"/>
+          <w:szCs w:val="24"/>
+        </w:rPr>
+        <w:t xml:space="preserve"> of excellence</w:t>
+      </w:r>
+      <w:r>
+        <w:rPr>
+          <w:bCs/>
+          <w:sz w:val="24"/>
+          <w:szCs w:val="24"/>
+        </w:rPr>
+        <w:t xml:space="preserve">. </w:t>
+      </w:r>
+      <w:r>
+        <w:rPr>
+          <w:bCs/>
+          <w:sz w:val="24"/>
+          <w:szCs w:val="24"/>
+        </w:rPr>
+        <w:t>To submit your</w:t>
+      </w:r>
+      <w:r>
+        <w:rPr>
+          <w:bCs/>
+          <w:sz w:val="24"/>
+          <w:szCs w:val="24"/>
+        </w:rPr>
+        <w:t xml:space="preserve"> resume, please </w:t>
+      </w:r>
+      <w:r>
+        <w:rPr>
+          <w:bCs/>
+          <w:sz w:val="24"/>
+          <w:szCs w:val="24"/>
+        </w:rPr>
+        <w:t xml:space="preserve">send an </w:t>
+      </w:r>
+      <w:r>
+        <w:rPr>
+          <w:bCs/>
+          <w:sz w:val="24"/>
+          <w:szCs w:val="24"/>
+        </w:rPr>
+        <w:t xml:space="preserve">email </w:t>
+      </w:r>
+      <w:r>
+        <w:rPr>
+          <w:bCs/>
+          <w:sz w:val="24"/>
+          <w:szCs w:val="24"/>
+        </w:rPr>
+        <w:t xml:space="preserve">to: </w:t>
+      </w:r>
+      <w:hyperlink r:id="rId12" w:history="1">
+        <w:r>
+          <w:rPr>
+            <w:rStyle w:val="Hyperlink"/>
+            <w:bCs/>
+            <w:sz w:val="24"/>
+            <w:szCs w:val="24"/>
+          </w:rPr>
+          <w:t>info@sefcomenvironment.com</w:t>
+        </w:r>
+      </w:hyperlink>
+      <w:r>
+        <w:rPr>
+          <w:bCs/>
+          <w:sz w:val="24"/>
+          <w:szCs w:val="24"/>
+        </w:rPr>
         <w:t xml:space="preserve"> </w:t>
       </w:r>
     </w:p>
-    <w:p/>
-    <w:p>
-      <w:pPr>
-        <w:rPr>
-          <w:b/>
-          <w:bCs/>
-          <w:color w:val="FF0000"/>
-        </w:rPr>
-      </w:pPr>
-      <w:r>
-        <w:rPr>
-          <w:b/>
-          <w:bCs/>
-          <w:color w:val="FF0000"/>
-        </w:rPr>
-        <w:t>TRAINING</w:t>
-      </w:r>
-    </w:p>
-    <w:p>
-      <w:r>
-        <w:t>SEFCOM Environment provide wide range of environment, engineering, hydrogeological training in the public, private and industrial sector in many countries.</w:t>
-      </w:r>
-    </w:p>
-    <w:p>
-      <w:pPr>
-        <w:rPr>
-          <w:b/>
-          <w:bCs/>
-          <w:color w:val="FF0000"/>
-        </w:rPr>
-      </w:pPr>
-    </w:p>
-    <w:p>
-      <w:pPr>
-        <w:rPr>
-          <w:b/>
-          <w:bCs/>
-          <w:color w:val="FF0000"/>
-        </w:rPr>
-      </w:pPr>
-    </w:p>
-    <w:p>
-      <w:pPr>
-        <w:rPr>
-          <w:b/>
-          <w:bCs/>
-          <w:u w:val="single"/>
-        </w:rPr>
-      </w:pPr>
-      <w:r>
-        <w:rPr>
-          <w:b/>
-          <w:bCs/>
-          <w:u w:val="single"/>
-        </w:rPr>
-        <w:t>SOFTWARE APPLICATION</w:t>
-      </w:r>
-      <w:r>
-        <w:rPr>
-          <w:b/>
-          <w:bCs/>
-          <w:u w:val="single"/>
-        </w:rPr>
-        <w:t>S</w:t>
-      </w:r>
-    </w:p>
-    <w:p>
-      <w:r>
-        <w:t>HYDRUS</w:t>
-      </w:r>
-    </w:p>
-    <w:p>
-      <w:r>
-        <w:t>MODFLOW</w:t>
-      </w:r>
-    </w:p>
-    <w:p>
-      <w:r>
-        <w:t>FEFLOW</w:t>
-      </w:r>
-    </w:p>
-    <w:p>
-      <w:r>
-        <w:t>GOLDSIM</w:t>
-      </w:r>
-    </w:p>
-    <w:p>
-      <w:r>
-        <w:t>PHREEQC</w:t>
-      </w:r>
-    </w:p>
-    <w:p>
-      <w:r>
-        <w:t>ArcGIS</w:t>
-      </w:r>
-    </w:p>
-    <w:p>
-      <w:r>
-        <w:t>QGIS</w:t>
-      </w:r>
-    </w:p>
-    <w:p>
-      <w:r>
-        <w:t>CFX</w:t>
-      </w:r>
-    </w:p>
-    <w:p>
-      <w:r>
-        <w:t>ANSYS</w:t>
-      </w:r>
-    </w:p>
-    <w:p>
-      <w:r>
-        <w:t>DYNAMIC STUDIO</w:t>
-      </w:r>
-    </w:p>
-    <w:p/>
-    <w:p>
-      <w:pPr>
-        <w:rPr>
-          <w:b/>
-          <w:bCs/>
-          <w:u w:val="single"/>
-        </w:rPr>
-      </w:pPr>
-      <w:r>
-        <w:rPr>
-          <w:b/>
-          <w:bCs/>
+    <w:p>
+      <w:pPr>
+        <w:jc w:val="center"/>
+        <w:rPr>
+          <w:b/>
+          <w:bCs/>
+          <w:sz w:val="32"/>
+          <w:szCs w:val="32"/>
+          <w:highlight w:val="yellow"/>
+          <w:u w:val="single"/>
+        </w:rPr>
+      </w:pPr>
+      <w:r>
+        <w:rPr>
+          <w:noProof/>
+        </w:rPr>
+        <w:drawing>
+          <wp:inline distT="0" distB="0" distL="0" distR="0" wp14:anchorId="7D6D9907" wp14:editId="5F7BABF6">
+            <wp:extent cx="5943600" cy="1750060"/>
+            <wp:effectExtent l="0" t="0" r="0" b="2540"/>
+            <wp:docPr id="2" name="Picture 2"/>
+            <wp:cNvGraphicFramePr>
+              <a:graphicFrameLocks xmlns:a="http://schemas.openxmlformats.org/drawingml/2006/main" noChangeAspect="1"/>
+            </wp:cNvGraphicFramePr>
+            <a:graphic xmlns:a="http://schemas.openxmlformats.org/drawingml/2006/main">
+              <a:graphicData uri="http://schemas.openxmlformats.org/drawingml/2006/picture">
+                <pic:pic xmlns:pic="http://schemas.openxmlformats.org/drawingml/2006/picture">
+                  <pic:nvPicPr>
+                    <pic:cNvPr id="1" name=""/>
+                    <pic:cNvPicPr/>
+                  </pic:nvPicPr>
+                  <pic:blipFill>
+                    <a:blip r:embed="rId13"/>
+                    <a:stretch>
+                      <a:fillRect/>
+                    </a:stretch>
+                  </pic:blipFill>
+                  <pic:spPr>
+                    <a:xfrm>
+                      <a:off x="0" y="0"/>
+                      <a:ext cx="5943600" cy="1750060"/>
+                    </a:xfrm>
+                    <a:prstGeom prst="rect">
+                      <a:avLst/>
+                    </a:prstGeom>
+                  </pic:spPr>
+                </pic:pic>
+              </a:graphicData>
+            </a:graphic>
+          </wp:inline>
+        </w:drawing>
+      </w:r>
+    </w:p>
+    <w:p>
+      <w:pPr>
+        <w:rPr>
+          <w:b/>
+          <w:bCs/>
+          <w:sz w:val="32"/>
+          <w:szCs w:val="32"/>
+          <w:highlight w:val="yellow"/>
+          <w:u w:val="single"/>
+        </w:rPr>
+      </w:pPr>
+    </w:p>
+    <w:p>
+      <w:pPr>
+        <w:rPr>
+          <w:b/>
+          <w:bCs/>
+          <w:sz w:val="32"/>
+          <w:szCs w:val="32"/>
+          <w:highlight w:val="yellow"/>
+          <w:u w:val="single"/>
+        </w:rPr>
+      </w:pPr>
+    </w:p>
+    <w:p>
+      <w:pPr>
+        <w:rPr>
+          <w:b/>
+          <w:bCs/>
+          <w:sz w:val="32"/>
+          <w:szCs w:val="32"/>
+          <w:highlight w:val="yellow"/>
+          <w:u w:val="single"/>
+        </w:rPr>
+      </w:pPr>
+    </w:p>
+    <w:p>
+      <w:pPr>
+        <w:rPr>
+          <w:b/>
+          <w:bCs/>
+          <w:sz w:val="32"/>
+          <w:szCs w:val="32"/>
+          <w:highlight w:val="yellow"/>
+          <w:u w:val="single"/>
+        </w:rPr>
+      </w:pPr>
+    </w:p>
+    <w:p>
+      <w:pPr>
+        <w:rPr>
+          <w:b/>
+          <w:bCs/>
+          <w:sz w:val="32"/>
+          <w:szCs w:val="32"/>
+          <w:highlight w:val="yellow"/>
+          <w:u w:val="single"/>
+        </w:rPr>
+      </w:pPr>
+    </w:p>
+    <w:p>
+      <w:pPr>
+        <w:rPr>
+          <w:b/>
+          <w:bCs/>
+          <w:sz w:val="32"/>
+          <w:szCs w:val="32"/>
+          <w:highlight w:val="yellow"/>
+          <w:u w:val="single"/>
+        </w:rPr>
+      </w:pPr>
+    </w:p>
+    <w:p>
+      <w:pPr>
+        <w:rPr>
+          <w:b/>
+          <w:bCs/>
+          <w:sz w:val="32"/>
+          <w:szCs w:val="32"/>
+          <w:highlight w:val="yellow"/>
+          <w:u w:val="single"/>
+        </w:rPr>
+      </w:pPr>
+    </w:p>
+    <w:p>
+      <w:pPr>
+        <w:rPr>
+          <w:b/>
+          <w:bCs/>
+          <w:sz w:val="32"/>
+          <w:szCs w:val="32"/>
+          <w:highlight w:val="yellow"/>
+          <w:u w:val="single"/>
+        </w:rPr>
+      </w:pPr>
+    </w:p>
+    <w:p>
+      <w:pPr>
+        <w:rPr>
+          <w:b/>
+          <w:bCs/>
+          <w:sz w:val="32"/>
+          <w:szCs w:val="32"/>
+          <w:highlight w:val="yellow"/>
+          <w:u w:val="single"/>
+        </w:rPr>
+      </w:pPr>
+    </w:p>
+    <w:p>
+      <w:pPr>
+        <w:rPr>
+          <w:b/>
+          <w:bCs/>
+          <w:sz w:val="32"/>
+          <w:szCs w:val="32"/>
+          <w:highlight w:val="yellow"/>
+          <w:u w:val="single"/>
+        </w:rPr>
+      </w:pPr>
+    </w:p>
+    <w:p>
+      <w:pPr>
+        <w:rPr>
+          <w:b/>
+          <w:bCs/>
+          <w:sz w:val="32"/>
+          <w:szCs w:val="32"/>
+          <w:highlight w:val="yellow"/>
+          <w:u w:val="single"/>
+        </w:rPr>
+      </w:pPr>
+    </w:p>
+    <w:p>
+      <w:pPr>
+        <w:rPr>
+          <w:b/>
+          <w:bCs/>
+          <w:sz w:val="32"/>
+          <w:szCs w:val="32"/>
+          <w:highlight w:val="yellow"/>
+          <w:u w:val="single"/>
+        </w:rPr>
+      </w:pPr>
+    </w:p>
+    <w:p>
+      <w:pPr>
+        <w:rPr>
+          <w:b/>
+          <w:bCs/>
+          <w:sz w:val="32"/>
+          <w:szCs w:val="32"/>
+          <w:highlight w:val="yellow"/>
+          <w:u w:val="single"/>
+        </w:rPr>
+      </w:pPr>
+    </w:p>
+    <w:p>
+      <w:pPr>
+        <w:rPr>
+          <w:b/>
+          <w:bCs/>
+          <w:sz w:val="32"/>
+          <w:szCs w:val="32"/>
+          <w:u w:val="single"/>
+        </w:rPr>
+      </w:pPr>
+      <w:r>
+        <w:rPr>
+          <w:b/>
+          <w:bCs/>
+          <w:sz w:val="32"/>
+          <w:szCs w:val="32"/>
+          <w:highlight w:val="yellow"/>
           <w:u w:val="single"/>
         </w:rPr>
         <w:t>CONTACT US</w:t>
@@ -677,7 +2082,6 @@
     </w:p>
     <w:p>
       <w:r>
-        <w:lastRenderedPageBreak/>
         <w:t>Tel: +233 24 5142414, +233 20 8833034</w:t>
       </w:r>
     </w:p>
@@ -685,7 +2089,7 @@
       <w:r>
         <w:t xml:space="preserve">EMAIL: </w:t>
       </w:r>
-      <w:hyperlink r:id="rId4" w:history="1">
+      <w:hyperlink r:id="rId14" w:history="1">
         <w:r>
           <w:rPr>
             <w:rStyle w:val="Hyperlink"/>
@@ -706,23 +2110,70 @@
     </w:p>
     <w:p/>
     <w:p>
-      <w:pPr>
-        <w:rPr>
-          <w:b/>
-          <w:bCs/>
-          <w:u w:val="single"/>
-        </w:rPr>
-      </w:pPr>
-      <w:r>
-        <w:rPr>
-          <w:b/>
-          <w:bCs/>
+      <w:r>
+        <w:rPr>
+          <w:noProof/>
+        </w:rPr>
+        <w:drawing>
+          <wp:inline distT="0" distB="0" distL="0" distR="0" wp14:anchorId="6DA48E49" wp14:editId="165301B7">
+            <wp:extent cx="5943600" cy="4061460"/>
+            <wp:effectExtent l="0" t="0" r="0" b="0"/>
+            <wp:docPr id="1" name="Picture 1"/>
+            <wp:cNvGraphicFramePr>
+              <a:graphicFrameLocks xmlns:a="http://schemas.openxmlformats.org/drawingml/2006/main" noChangeAspect="1"/>
+            </wp:cNvGraphicFramePr>
+            <a:graphic xmlns:a="http://schemas.openxmlformats.org/drawingml/2006/main">
+              <a:graphicData uri="http://schemas.openxmlformats.org/drawingml/2006/picture">
+                <pic:pic xmlns:pic="http://schemas.openxmlformats.org/drawingml/2006/picture">
+                  <pic:nvPicPr>
+                    <pic:cNvPr id="1" name=""/>
+                    <pic:cNvPicPr/>
+                  </pic:nvPicPr>
+                  <pic:blipFill>
+                    <a:blip r:embed="rId15"/>
+                    <a:stretch>
+                      <a:fillRect/>
+                    </a:stretch>
+                  </pic:blipFill>
+                  <pic:spPr>
+                    <a:xfrm>
+                      <a:off x="0" y="0"/>
+                      <a:ext cx="5943600" cy="4061460"/>
+                    </a:xfrm>
+                    <a:prstGeom prst="rect">
+                      <a:avLst/>
+                    </a:prstGeom>
+                  </pic:spPr>
+                </pic:pic>
+              </a:graphicData>
+            </a:graphic>
+          </wp:inline>
+        </w:drawing>
+      </w:r>
+    </w:p>
+    <w:p/>
+    <w:p/>
+    <w:p>
+      <w:pPr>
+        <w:rPr>
+          <w:b/>
+          <w:bCs/>
+          <w:sz w:val="32"/>
+          <w:szCs w:val="32"/>
+          <w:u w:val="single"/>
+        </w:rPr>
+      </w:pPr>
+      <w:r>
+        <w:rPr>
+          <w:b/>
+          <w:bCs/>
+          <w:sz w:val="32"/>
+          <w:szCs w:val="32"/>
+          <w:highlight w:val="yellow"/>
           <w:u w:val="single"/>
         </w:rPr>
         <w:t>REFERENCES/SUPPORT/DOWNLOAD</w:t>
       </w:r>
-      <w:bookmarkStart w:id="0" w:name="_GoBack"/>
-      <w:bookmarkEnd w:id="0"/>
     </w:p>
     <w:sectPr>
       <w:pgSz w:w="12240" w:h="15840"/>
@@ -735,7 +2186,7 @@
 </file>
 
 <file path=word/styles.xml><?xml version="1.0" encoding="utf-8"?>
-<w:styles xmlns:mc="http://schemas.openxmlformats.org/markup-compatibility/2006" xmlns:r="http://schemas.openxmlformats.org/officeDocument/2006/relationships" xmlns:w="http://schemas.openxmlformats.org/wordprocessingml/2006/main" xmlns:w14="http://schemas.microsoft.com/office/word/2010/wordml" xmlns:w15="http://schemas.microsoft.com/office/word/2012/wordml" xmlns:w16cid="http://schemas.microsoft.com/office/word/2016/wordml/cid" xmlns:w16se="http://schemas.microsoft.com/office/word/2015/wordml/symex" mc:Ignorable="w14 w15 w16se w16cid">
+<w:styles xmlns:mc="http://schemas.openxmlformats.org/markup-compatibility/2006" xmlns:r="http://schemas.openxmlformats.org/officeDocument/2006/relationships" xmlns:w="http://schemas.openxmlformats.org/wordprocessingml/2006/main" xmlns:w14="http://schemas.microsoft.com/office/word/2010/wordml" xmlns:w15="http://schemas.microsoft.com/office/word/2012/wordml" xmlns:w16se="http://schemas.microsoft.com/office/word/2015/wordml/symex" mc:Ignorable="w14 w15 w16se">
   <w:docDefaults>
     <w:rPrDefault>
       <w:rPr>
@@ -751,7 +2202,7 @@
       </w:pPr>
     </w:pPrDefault>
   </w:docDefaults>
-  <w:latentStyles w:defLockedState="0" w:defUIPriority="99" w:defSemiHidden="0" w:defUnhideWhenUsed="0" w:defQFormat="0" w:count="377">
+  <w:latentStyles w:defLockedState="0" w:defUIPriority="99" w:defSemiHidden="0" w:defUnhideWhenUsed="0" w:defQFormat="0" w:count="371">
     <w:lsdException w:name="Normal" w:uiPriority="0" w:qFormat="1"/>
     <w:lsdException w:name="heading 1" w:uiPriority="9" w:qFormat="1"/>
     <w:lsdException w:name="heading 2" w:semiHidden="1" w:uiPriority="9" w:unhideWhenUsed="1" w:qFormat="1"/>
@@ -1123,12 +2574,6 @@
     <w:lsdException w:name="List Table 5 Dark Accent 6" w:uiPriority="50"/>
     <w:lsdException w:name="List Table 6 Colorful Accent 6" w:uiPriority="51"/>
     <w:lsdException w:name="List Table 7 Colorful Accent 6" w:uiPriority="52"/>
-    <w:lsdException w:name="Mention" w:semiHidden="1" w:unhideWhenUsed="1"/>
-    <w:lsdException w:name="Smart Hyperlink" w:semiHidden="1" w:unhideWhenUsed="1"/>
-    <w:lsdException w:name="Hashtag" w:semiHidden="1" w:unhideWhenUsed="1"/>
-    <w:lsdException w:name="Unresolved Mention" w:semiHidden="1" w:unhideWhenUsed="1"/>
-    <w:lsdException w:name="Smart Link" w:semiHidden="1" w:unhideWhenUsed="1"/>
-    <w:lsdException w:name="Smart Link Error" w:semiHidden="1" w:unhideWhenUsed="1"/>
   </w:latentStyles>
   <w:style w:type="paragraph" w:default="1" w:styleId="Normal">
     <w:name w:val="Normal"/>
@@ -1137,6 +2582,7 @@
   <w:style w:type="character" w:default="1" w:styleId="DefaultParagraphFont">
     <w:name w:val="Default Paragraph Font"/>
     <w:uiPriority w:val="1"/>
+    <w:semiHidden/>
     <w:unhideWhenUsed/>
   </w:style>
   <w:style w:type="table" w:default="1" w:styleId="TableNormal">
@@ -1171,7 +2617,7 @@
       <w:u w:val="single"/>
     </w:rPr>
   </w:style>
-  <w:style w:type="character" w:styleId="UnresolvedMention">
+  <w:style w:type="character" w:customStyle="1" w:styleId="UnresolvedMention">
     <w:name w:val="Unresolved Mention"/>
     <w:basedOn w:val="DefaultParagraphFont"/>
     <w:uiPriority w:val="99"/>
